--- a/作业/图书馆管理系统——数据库设计.docx
+++ b/作业/图书馆管理系统——数据库设计.docx
@@ -3789,13 +3789,7 @@
           <w:rFonts w:hint="eastAsia"/>
           <w:color w:val="000000" w:themeColor="text1"/>
         </w:rPr>
-        <w:t>E</w:t>
-      </w:r>
-      <w:r>
-        <w:rPr>
-          <w:color w:val="000000" w:themeColor="text1"/>
-        </w:rPr>
-        <w:t>R</w:t>
+        <w:t>实体</w:t>
       </w:r>
       <w:r>
         <w:rPr>
